--- a/LR3/Отчет_ЛР3.docx
+++ b/LR3/Отчет_ЛР3.docx
@@ -748,10 +748,47 @@
           <w:shd w:val="clear" w:color="auto" w:fill="FFFFFF"/>
           <w:lang w:val="en-US"/>
         </w:rPr>
+        <w:fldChar w:fldCharType="begin"/>
+      </w:r>
+      <w:r>
+        <w:rPr>
+          <w:rFonts w:cs="Times New Roman"/>
+          <w:szCs w:val="24"/>
+          <w:shd w:val="clear" w:color="auto" w:fill="FFFFFF"/>
+          <w:lang w:val="en-US"/>
+        </w:rPr>
+        <w:instrText xml:space="preserve"> HYPERLINK "https://github.com/NofD/Mobile-devices/blob/master/LR3/data_processing1.py" </w:instrText>
+      </w:r>
+      <w:r>
+        <w:rPr>
+          <w:rFonts w:cs="Times New Roman"/>
+          <w:szCs w:val="24"/>
+          <w:shd w:val="clear" w:color="auto" w:fill="FFFFFF"/>
+          <w:lang w:val="en-US"/>
+        </w:rPr>
+      </w:r>
+      <w:r>
+        <w:rPr>
+          <w:rFonts w:cs="Times New Roman"/>
+          <w:szCs w:val="24"/>
+          <w:shd w:val="clear" w:color="auto" w:fill="FFFFFF"/>
+          <w:lang w:val="en-US"/>
+        </w:rPr>
+        <w:fldChar w:fldCharType="separate"/>
+      </w:r>
+      <w:r>
+        <w:rPr>
+          <w:rStyle w:val="a9"/>
+          <w:rFonts w:cs="Times New Roman"/>
+          <w:szCs w:val="24"/>
+          <w:shd w:val="clear" w:color="auto" w:fill="FFFFFF"/>
+          <w:lang w:val="en-US"/>
+        </w:rPr>
         <w:t>data_processing</w:t>
       </w:r>
       <w:r>
         <w:rPr>
+          <w:rStyle w:val="a9"/>
           <w:rFonts w:cs="Times New Roman"/>
           <w:szCs w:val="24"/>
           <w:shd w:val="clear" w:color="auto" w:fill="FFFFFF"/>
@@ -761,6 +798,7 @@
       </w:r>
       <w:r>
         <w:rPr>
+          <w:rStyle w:val="a9"/>
           <w:rFonts w:cs="Times New Roman"/>
           <w:szCs w:val="24"/>
           <w:shd w:val="clear" w:color="auto" w:fill="FFFFFF"/>
@@ -773,10 +811,38 @@
         <w:rPr>
           <w:rFonts w:cs="Times New Roman"/>
           <w:szCs w:val="24"/>
+          <w:shd w:val="clear" w:color="auto" w:fill="FFFFFF"/>
           <w:lang w:val="en-US"/>
         </w:rPr>
+        <w:fldChar w:fldCharType="end"/>
+      </w:r>
+      <w:r>
+        <w:rPr>
+          <w:rFonts w:cs="Times New Roman"/>
+          <w:szCs w:val="24"/>
+          <w:lang w:val="en-US"/>
+        </w:rPr>
+        <w:t>,</w:t>
+      </w:r>
+      <w:r>
+        <w:rPr>
+          <w:rFonts w:cs="Times New Roman"/>
+          <w:szCs w:val="24"/>
+          <w:lang w:val="en-US"/>
+        </w:rPr>
         <w:t xml:space="preserve"> </w:t>
       </w:r>
+      <w:hyperlink r:id="rId9" w:history="1">
+        <w:r>
+          <w:rPr>
+            <w:rStyle w:val="a9"/>
+            <w:rFonts w:cs="Times New Roman"/>
+            <w:szCs w:val="24"/>
+            <w:lang w:val="en-US"/>
+          </w:rPr>
+          <w:t>data_processing2.py</w:t>
+        </w:r>
+      </w:hyperlink>
       <w:r>
         <w:rPr>
           <w:rFonts w:cs="Times New Roman"/>
@@ -789,71 +855,40 @@
         <w:rPr>
           <w:rFonts w:cs="Times New Roman"/>
           <w:szCs w:val="24"/>
+        </w:rPr>
+        <w:t>и</w:t>
+      </w:r>
+      <w:r>
+        <w:rPr>
+          <w:rFonts w:cs="Times New Roman"/>
+          <w:szCs w:val="24"/>
           <w:lang w:val="en-US"/>
         </w:rPr>
-        <w:t>data_processing</w:t>
-      </w:r>
-      <w:r>
-        <w:rPr>
-          <w:rFonts w:cs="Times New Roman"/>
-          <w:szCs w:val="24"/>
-          <w:lang w:val="en-US"/>
-        </w:rPr>
-        <w:t>2</w:t>
-      </w:r>
-      <w:r>
-        <w:rPr>
-          <w:rFonts w:cs="Times New Roman"/>
-          <w:szCs w:val="24"/>
-          <w:lang w:val="en-US"/>
-        </w:rPr>
-        <w:t>.py</w:t>
-      </w:r>
-      <w:r>
-        <w:rPr>
-          <w:rFonts w:cs="Times New Roman"/>
-          <w:szCs w:val="24"/>
-          <w:lang w:val="en-US"/>
-        </w:rPr>
         <w:t xml:space="preserve"> </w:t>
       </w:r>
-      <w:r>
-        <w:rPr>
-          <w:rFonts w:cs="Times New Roman"/>
-          <w:szCs w:val="24"/>
-        </w:rPr>
-        <w:t>и</w:t>
-      </w:r>
-      <w:r>
-        <w:rPr>
-          <w:rFonts w:cs="Times New Roman"/>
-          <w:szCs w:val="24"/>
-          <w:lang w:val="en-US"/>
-        </w:rPr>
-        <w:t xml:space="preserve"> </w:t>
-      </w:r>
-      <w:r>
-        <w:rPr>
-          <w:rFonts w:cs="Times New Roman"/>
-          <w:color w:val="0366D6"/>
-          <w:szCs w:val="24"/>
-          <w:u w:val="single"/>
-          <w:shd w:val="clear" w:color="auto" w:fill="F6F8FA"/>
-          <w:lang w:val="en-US"/>
-        </w:rPr>
-        <w:t>main</w:t>
-      </w:r>
-      <w:r>
-        <w:rPr>
-          <w:rFonts w:cs="Times New Roman"/>
-          <w:color w:val="0366D6"/>
-          <w:szCs w:val="24"/>
-          <w:u w:val="single"/>
-          <w:shd w:val="clear" w:color="auto" w:fill="F6F8FA"/>
-          <w:lang w:val="en-US"/>
-        </w:rPr>
-        <w:t>.py</w:t>
-      </w:r>
+      <w:hyperlink r:id="rId10" w:history="1">
+        <w:r>
+          <w:rPr>
+            <w:rStyle w:val="a9"/>
+            <w:lang w:val="en-US"/>
+          </w:rPr>
+          <w:t>main</w:t>
+        </w:r>
+        <w:r>
+          <w:rPr>
+            <w:rStyle w:val="a9"/>
+            <w:lang w:val="en-US"/>
+          </w:rPr>
+          <w:t>.</w:t>
+        </w:r>
+        <w:r>
+          <w:rPr>
+            <w:rStyle w:val="a9"/>
+            <w:lang w:val="en-US"/>
+          </w:rPr>
+          <w:t>py</w:t>
+        </w:r>
+      </w:hyperlink>
       <w:r>
         <w:rPr>
           <w:rFonts w:cs="Times New Roman"/>
@@ -1047,7 +1082,7 @@
                     <pic:cNvPicPr/>
                   </pic:nvPicPr>
                   <pic:blipFill>
-                    <a:blip r:embed="rId9"/>
+                    <a:blip r:embed="rId11"/>
                     <a:stretch>
                       <a:fillRect/>
                     </a:stretch>
@@ -1185,8 +1220,8 @@
       </w:r>
     </w:p>
     <w:sectPr>
-      <w:footerReference w:type="default" r:id="rId10"/>
-      <w:footerReference w:type="first" r:id="rId11"/>
+      <w:footerReference w:type="default" r:id="rId12"/>
+      <w:footerReference w:type="first" r:id="rId13"/>
       <w:pgSz w:w="11906" w:h="16838"/>
       <w:pgMar w:top="1134" w:right="850" w:bottom="1134" w:left="1701" w:header="708" w:footer="708" w:gutter="0"/>
       <w:pgNumType w:start="0"/>
@@ -3972,7 +4007,7 @@
 </file>
 
 <file path=customXml/itemProps1.xml><?xml version="1.0" encoding="utf-8"?>
-<ds:datastoreItem xmlns:ds="http://schemas.openxmlformats.org/officeDocument/2006/customXml" ds:itemID="{226A5F33-D1F4-491F-8415-96FF3795826A}">
+<ds:datastoreItem xmlns:ds="http://schemas.openxmlformats.org/officeDocument/2006/customXml" ds:itemID="{88BCBCA4-C336-4E8A-96D9-AAC5268E40AD}">
   <ds:schemaRefs>
     <ds:schemaRef ds:uri="http://schemas.openxmlformats.org/officeDocument/2006/bibliography"/>
   </ds:schemaRefs>
